--- a/nholt_hw3.docx
+++ b/nholt_hw3.docx
@@ -452,14 +452,10 @@
       <w:r>
         <w:t>:</w:t>
       </w:r>
-      <w:proofErr w:type="spellStart"/>
-    </w:p>
-    <w:p>
-      <w:r>
-        <w:tab/>
-      </w:r>
-      <w:proofErr w:type="spellEnd"/>
-      <w:r>
+    </w:p>
+    <w:p>
+      <w:r>
+        <w:tab/>
         <w:t>If letter == A:</w:t>
       </w:r>
     </w:p>
@@ -1215,7 +1211,372 @@
       </w:r>
       <w:proofErr w:type="gramEnd"/>
     </w:p>
+    <w:p>
+      <w:r>
+        <w:t>Thoughts: Like in class, brute force and try every subset but knowing we are basically given them all on their own</w:t>
+      </w:r>
+    </w:p>
+    <w:p>
+      <w:r>
+        <w:t xml:space="preserve">Other </w:t>
+      </w:r>
+      <w:proofErr w:type="spellStart"/>
+      <w:r>
+        <w:t>funcs</w:t>
+      </w:r>
+      <w:proofErr w:type="spellEnd"/>
+      <w:r>
+        <w:t>:</w:t>
+      </w:r>
+    </w:p>
+    <w:p>
+      <w:proofErr w:type="spellStart"/>
+      <w:r>
+        <w:t>AddWeights</w:t>
+      </w:r>
+      <w:proofErr w:type="spellEnd"/>
+      <w:r>
+        <w:t xml:space="preserve"> // takes in array and adds up weights at indexes in that </w:t>
+      </w:r>
+      <w:proofErr w:type="gramStart"/>
+      <w:r>
+        <w:t>array</w:t>
+      </w:r>
+      <w:proofErr w:type="gramEnd"/>
+    </w:p>
+    <w:p>
+      <w:proofErr w:type="spellStart"/>
+      <w:r>
+        <w:t>AddValue</w:t>
+      </w:r>
+      <w:proofErr w:type="spellEnd"/>
+      <w:r>
+        <w:t xml:space="preserve"> // same as above but for values</w:t>
+      </w:r>
+    </w:p>
     <w:p/>
+    <w:p>
+      <w:r>
+        <w:t xml:space="preserve">Value = {v1, </w:t>
+      </w:r>
+      <w:proofErr w:type="gramStart"/>
+      <w:r>
+        <w:t>… ,</w:t>
+      </w:r>
+      <w:proofErr w:type="gramEnd"/>
+      <w:r>
+        <w:t xml:space="preserve"> </w:t>
+      </w:r>
+      <w:proofErr w:type="spellStart"/>
+      <w:r>
+        <w:t>vn</w:t>
+      </w:r>
+      <w:proofErr w:type="spellEnd"/>
+      <w:r>
+        <w:t>}</w:t>
+      </w:r>
+    </w:p>
+    <w:p>
+      <w:r>
+        <w:lastRenderedPageBreak/>
+        <w:t xml:space="preserve">Weight = {w1, </w:t>
+      </w:r>
+      <w:proofErr w:type="gramStart"/>
+      <w:r>
+        <w:t>… ,</w:t>
+      </w:r>
+      <w:proofErr w:type="gramEnd"/>
+      <w:r>
+        <w:t xml:space="preserve"> </w:t>
+      </w:r>
+      <w:proofErr w:type="spellStart"/>
+      <w:r>
+        <w:t>wn</w:t>
+      </w:r>
+      <w:proofErr w:type="spellEnd"/>
+      <w:r>
+        <w:t>}</w:t>
+      </w:r>
+    </w:p>
+    <w:p>
+      <w:r>
+        <w:t>Possibilities = {}</w:t>
+      </w:r>
+    </w:p>
+    <w:p>
+      <w:r>
+        <w:t xml:space="preserve">For </w:t>
+      </w:r>
+      <w:proofErr w:type="spellStart"/>
+      <w:r>
+        <w:t>i</w:t>
+      </w:r>
+      <w:proofErr w:type="spellEnd"/>
+      <w:r>
+        <w:t xml:space="preserve"> in n:</w:t>
+      </w:r>
+    </w:p>
+    <w:p>
+      <w:r>
+        <w:tab/>
+        <w:t>Tester = {</w:t>
+      </w:r>
+      <w:proofErr w:type="spellStart"/>
+      <w:r>
+        <w:t>i</w:t>
+      </w:r>
+      <w:proofErr w:type="spellEnd"/>
+      <w:r>
+        <w:t>}</w:t>
+      </w:r>
+    </w:p>
+    <w:p>
+      <w:r>
+        <w:tab/>
+        <w:t>If w(</w:t>
+      </w:r>
+      <w:proofErr w:type="spellStart"/>
+      <w:r>
+        <w:t>i</w:t>
+      </w:r>
+      <w:proofErr w:type="spellEnd"/>
+      <w:r>
+        <w:t>) &lt;= W</w:t>
+      </w:r>
+      <w:r>
+        <w:tab/>
+      </w:r>
+      <w:r>
+        <w:t>:</w:t>
+      </w:r>
+    </w:p>
+    <w:p>
+      <w:pPr>
+        <w:ind w:left="720" w:firstLine="720"/>
+      </w:pPr>
+      <w:proofErr w:type="spellStart"/>
+      <w:r>
+        <w:t>Possiblilites.append</w:t>
+      </w:r>
+      <w:proofErr w:type="spellEnd"/>
+      <w:r>
+        <w:t>(</w:t>
+      </w:r>
+      <w:proofErr w:type="spellStart"/>
+      <w:r>
+        <w:t>i</w:t>
+      </w:r>
+      <w:proofErr w:type="spellEnd"/>
+      <w:proofErr w:type="gramStart"/>
+      <w:r>
+        <w:t>)  /</w:t>
+      </w:r>
+      <w:proofErr w:type="gramEnd"/>
+      <w:r>
+        <w:t>/append the index of single values</w:t>
+      </w:r>
+    </w:p>
+    <w:p>
+      <w:r>
+        <w:tab/>
+        <w:t>For j = i+1 to n: //build bigger and bigger arrays until reaches end</w:t>
+      </w:r>
+    </w:p>
+    <w:p>
+      <w:r>
+        <w:tab/>
+      </w:r>
+      <w:r>
+        <w:tab/>
+      </w:r>
+      <w:proofErr w:type="spellStart"/>
+      <w:r>
+        <w:t>Tester.append</w:t>
+      </w:r>
+      <w:proofErr w:type="spellEnd"/>
+      <w:r>
+        <w:t>(j)</w:t>
+      </w:r>
+    </w:p>
+    <w:p>
+      <w:r>
+        <w:tab/>
+      </w:r>
+      <w:r>
+        <w:tab/>
+        <w:t xml:space="preserve">If </w:t>
+      </w:r>
+      <w:proofErr w:type="spellStart"/>
+      <w:r>
+        <w:t>addWeight</w:t>
+      </w:r>
+      <w:proofErr w:type="spellEnd"/>
+      <w:r>
+        <w:t>(tester) &lt;= W</w:t>
+      </w:r>
+    </w:p>
+    <w:p>
+      <w:r>
+        <w:tab/>
+      </w:r>
+      <w:r>
+        <w:tab/>
+      </w:r>
+      <w:r>
+        <w:tab/>
+      </w:r>
+      <w:proofErr w:type="spellStart"/>
+      <w:r>
+        <w:t>Possibilities.append</w:t>
+      </w:r>
+      <w:proofErr w:type="spellEnd"/>
+      <w:r>
+        <w:t xml:space="preserve">(tester) // something like python could put array into another </w:t>
+      </w:r>
+      <w:proofErr w:type="gramStart"/>
+      <w:r>
+        <w:t>array</w:t>
+      </w:r>
+      <w:proofErr w:type="gramEnd"/>
+    </w:p>
+    <w:p>
+      <w:r>
+        <w:tab/>
+      </w:r>
+      <w:r>
+        <w:tab/>
+        <w:t>Else:</w:t>
+      </w:r>
+    </w:p>
+    <w:p>
+      <w:r>
+        <w:tab/>
+      </w:r>
+      <w:r>
+        <w:tab/>
+      </w:r>
+      <w:r>
+        <w:tab/>
+      </w:r>
+      <w:proofErr w:type="spellStart"/>
+      <w:r>
+        <w:t>Tester.pop</w:t>
+      </w:r>
+      <w:proofErr w:type="spellEnd"/>
+      <w:r>
+        <w:t xml:space="preserve"> // remove element that made too </w:t>
+      </w:r>
+      <w:proofErr w:type="gramStart"/>
+      <w:r>
+        <w:t>heavy</w:t>
+      </w:r>
+      <w:proofErr w:type="gramEnd"/>
+    </w:p>
+    <w:p>
+      <w:proofErr w:type="spellStart"/>
+      <w:r>
+        <w:t>bestValue</w:t>
+      </w:r>
+      <w:proofErr w:type="spellEnd"/>
+      <w:r>
+        <w:t xml:space="preserve"> = {}</w:t>
+      </w:r>
+    </w:p>
+    <w:p>
+      <w:r>
+        <w:t>// finally, find best value from weight restricted list of arrays</w:t>
+      </w:r>
+    </w:p>
+    <w:p>
+      <w:r>
+        <w:t xml:space="preserve">for </w:t>
+      </w:r>
+      <w:proofErr w:type="spellStart"/>
+      <w:r>
+        <w:t>i</w:t>
+      </w:r>
+      <w:proofErr w:type="spellEnd"/>
+      <w:r>
+        <w:t xml:space="preserve"> in possibilities:</w:t>
+      </w:r>
+    </w:p>
+    <w:p>
+      <w:r>
+        <w:tab/>
+        <w:t xml:space="preserve">if </w:t>
+      </w:r>
+      <w:proofErr w:type="spellStart"/>
+      <w:r>
+        <w:t>addValue</w:t>
+      </w:r>
+      <w:proofErr w:type="spellEnd"/>
+      <w:r>
+        <w:t>(possibilities(</w:t>
+      </w:r>
+      <w:proofErr w:type="spellStart"/>
+      <w:r>
+        <w:t>i</w:t>
+      </w:r>
+      <w:proofErr w:type="spellEnd"/>
+      <w:r>
+        <w:t xml:space="preserve">)) &gt; </w:t>
+      </w:r>
+      <w:proofErr w:type="spellStart"/>
+      <w:r>
+        <w:t>addValue</w:t>
+      </w:r>
+      <w:proofErr w:type="spellEnd"/>
+      <w:r>
+        <w:t>(</w:t>
+      </w:r>
+      <w:proofErr w:type="spellStart"/>
+      <w:r>
+        <w:t>bestValue</w:t>
+      </w:r>
+      <w:proofErr w:type="spellEnd"/>
+      <w:r>
+        <w:t>)</w:t>
+      </w:r>
+    </w:p>
+    <w:p>
+      <w:r>
+        <w:tab/>
+      </w:r>
+      <w:r>
+        <w:tab/>
+      </w:r>
+      <w:proofErr w:type="spellStart"/>
+      <w:r>
+        <w:t>bestValue</w:t>
+      </w:r>
+      <w:proofErr w:type="spellEnd"/>
+      <w:r>
+        <w:t xml:space="preserve"> = possibilities(</w:t>
+      </w:r>
+      <w:proofErr w:type="spellStart"/>
+      <w:r>
+        <w:t>i</w:t>
+      </w:r>
+      <w:proofErr w:type="spellEnd"/>
+      <w:r>
+        <w:t>)</w:t>
+      </w:r>
+    </w:p>
+    <w:p>
+      <w:r>
+        <w:tab/>
+      </w:r>
+    </w:p>
+    <w:p>
+      <w:r>
+        <w:t>This kind of works though it would not do something like {1,3} as an option but does well to cover most sequential attempts?</w:t>
+      </w:r>
+    </w:p>
+    <w:p>
+      <w:r>
+        <w:tab/>
+      </w:r>
+    </w:p>
     <w:p>
       <w:pPr>
         <w:pStyle w:val="ListParagraph"/>
@@ -1234,9 +1595,239 @@
       <w:proofErr w:type="gramEnd"/>
     </w:p>
     <w:p>
-      <w:pPr>
-        <w:pStyle w:val="ListParagraph"/>
-      </w:pPr>
+      <w:r>
+        <w:t xml:space="preserve">Other </w:t>
+      </w:r>
+      <w:proofErr w:type="spellStart"/>
+      <w:r>
+        <w:t>funcs</w:t>
+      </w:r>
+      <w:proofErr w:type="spellEnd"/>
+      <w:r>
+        <w:t>:</w:t>
+      </w:r>
+    </w:p>
+    <w:p>
+      <w:proofErr w:type="spellStart"/>
+      <w:r>
+        <w:t>AddWeights</w:t>
+      </w:r>
+      <w:proofErr w:type="spellEnd"/>
+      <w:r>
+        <w:t xml:space="preserve"> // takes in array and adds up weights at indexes in that </w:t>
+      </w:r>
+      <w:proofErr w:type="gramStart"/>
+      <w:r>
+        <w:t>array</w:t>
+      </w:r>
+      <w:proofErr w:type="gramEnd"/>
+    </w:p>
+    <w:p>
+      <w:proofErr w:type="spellStart"/>
+      <w:r>
+        <w:t>AddValue</w:t>
+      </w:r>
+      <w:proofErr w:type="spellEnd"/>
+      <w:r>
+        <w:t xml:space="preserve"> // same as above but for values</w:t>
+      </w:r>
+    </w:p>
+    <w:p>
+      <w:proofErr w:type="spellStart"/>
+      <w:r>
+        <w:lastRenderedPageBreak/>
+        <w:t>valueOrder</w:t>
+      </w:r>
+      <w:proofErr w:type="spellEnd"/>
+      <w:r>
+        <w:t xml:space="preserve"> // reorganizes BOTH lists into order from highest to </w:t>
+      </w:r>
+      <w:proofErr w:type="gramStart"/>
+      <w:r>
+        <w:t>smallest</w:t>
+      </w:r>
+      <w:proofErr w:type="gramEnd"/>
+    </w:p>
+    <w:p/>
+    <w:p>
+      <w:r>
+        <w:t xml:space="preserve">Value = {v1, </w:t>
+      </w:r>
+      <w:proofErr w:type="gramStart"/>
+      <w:r>
+        <w:t>… ,</w:t>
+      </w:r>
+      <w:proofErr w:type="gramEnd"/>
+      <w:r>
+        <w:t xml:space="preserve"> </w:t>
+      </w:r>
+      <w:proofErr w:type="spellStart"/>
+      <w:r>
+        <w:t>vn</w:t>
+      </w:r>
+      <w:proofErr w:type="spellEnd"/>
+      <w:r>
+        <w:t>}</w:t>
+      </w:r>
+    </w:p>
+    <w:p>
+      <w:r>
+        <w:t xml:space="preserve">Weight = {w1, </w:t>
+      </w:r>
+      <w:proofErr w:type="gramStart"/>
+      <w:r>
+        <w:t>… ,</w:t>
+      </w:r>
+      <w:proofErr w:type="gramEnd"/>
+      <w:r>
+        <w:t xml:space="preserve"> </w:t>
+      </w:r>
+      <w:proofErr w:type="spellStart"/>
+      <w:r>
+        <w:t>wn</w:t>
+      </w:r>
+      <w:proofErr w:type="spellEnd"/>
+      <w:r>
+        <w:t>}</w:t>
+      </w:r>
+    </w:p>
+    <w:p>
+      <w:r>
+        <w:t>Possibilities = {</w:t>
+      </w:r>
+      <w:r>
+        <w:t>0</w:t>
+      </w:r>
+      <w:r>
+        <w:t>}</w:t>
+      </w:r>
+    </w:p>
+    <w:p/>
+    <w:p>
+      <w:proofErr w:type="spellStart"/>
+      <w:proofErr w:type="gramStart"/>
+      <w:r>
+        <w:t>valueOrder</w:t>
+      </w:r>
+      <w:proofErr w:type="spellEnd"/>
+      <w:r>
+        <w:t>(</w:t>
+      </w:r>
+      <w:proofErr w:type="gramEnd"/>
+      <w:r>
+        <w:t>value, weight)</w:t>
+      </w:r>
+    </w:p>
+    <w:p>
+      <w:r>
+        <w:t xml:space="preserve">// now </w:t>
+      </w:r>
+      <w:proofErr w:type="gramStart"/>
+      <w:r>
+        <w:t>similar to</w:t>
+      </w:r>
+      <w:proofErr w:type="gramEnd"/>
+      <w:r>
+        <w:t xml:space="preserve"> above attempt</w:t>
+      </w:r>
+    </w:p>
+    <w:p>
+      <w:r>
+        <w:t xml:space="preserve">For </w:t>
+      </w:r>
+      <w:proofErr w:type="spellStart"/>
+      <w:r>
+        <w:t>i</w:t>
+      </w:r>
+      <w:proofErr w:type="spellEnd"/>
+      <w:r>
+        <w:t>=1</w:t>
+      </w:r>
+      <w:r>
+        <w:t xml:space="preserve"> </w:t>
+      </w:r>
+      <w:r>
+        <w:t>to</w:t>
+      </w:r>
+      <w:r>
+        <w:t xml:space="preserve"> n:</w:t>
+      </w:r>
+    </w:p>
+    <w:p>
+      <w:r>
+        <w:tab/>
+      </w:r>
+      <w:proofErr w:type="spellStart"/>
+      <w:r>
+        <w:t>Possibilities.append</w:t>
+      </w:r>
+      <w:proofErr w:type="spellEnd"/>
+      <w:r>
+        <w:t>(</w:t>
+      </w:r>
+      <w:proofErr w:type="spellStart"/>
+      <w:r>
+        <w:t>i</w:t>
+      </w:r>
+      <w:proofErr w:type="spellEnd"/>
+      <w:r>
+        <w:t>)</w:t>
+      </w:r>
+    </w:p>
+    <w:p>
+      <w:r>
+        <w:tab/>
+        <w:t xml:space="preserve">If </w:t>
+      </w:r>
+      <w:proofErr w:type="spellStart"/>
+      <w:r>
+        <w:t>addWeight</w:t>
+      </w:r>
+      <w:proofErr w:type="spellEnd"/>
+      <w:r>
+        <w:t xml:space="preserve">(tester) </w:t>
+      </w:r>
+      <w:r>
+        <w:t>&gt;</w:t>
+      </w:r>
+      <w:r>
+        <w:t xml:space="preserve"> W</w:t>
+      </w:r>
+    </w:p>
+    <w:p>
+      <w:r>
+        <w:tab/>
+      </w:r>
+      <w:r>
+        <w:tab/>
+      </w:r>
+      <w:proofErr w:type="spellStart"/>
+      <w:r>
+        <w:t>possibilities</w:t>
+      </w:r>
+      <w:r>
+        <w:t>.pop</w:t>
+      </w:r>
+      <w:proofErr w:type="spellEnd"/>
+      <w:r>
+        <w:t xml:space="preserve"> // remove element that made too </w:t>
+      </w:r>
+      <w:proofErr w:type="gramStart"/>
+      <w:r>
+        <w:t>heavy</w:t>
+      </w:r>
+      <w:proofErr w:type="gramEnd"/>
+    </w:p>
+    <w:p/>
+    <w:p>
+      <w:r>
+        <w:t xml:space="preserve">In this one, no need to have the single arrays and can just start at highest value, so no second for loop to find in possibilities. </w:t>
+      </w:r>
+    </w:p>
+    <w:p>
+      <w:r>
+        <w:t>Looks nicer than what I did but I feel like I am missing something and so not sure if I implemented correctly.</w:t>
+      </w:r>
     </w:p>
     <w:p/>
     <w:p>
@@ -1256,6 +1847,114 @@
       </w:r>
       <w:proofErr w:type="gramEnd"/>
     </w:p>
+    <w:p>
+      <w:r>
+        <w:t>Ignoring possibility that reordering list may cause the slowdown, will look at the rest of the written above.</w:t>
+      </w:r>
+    </w:p>
+    <w:p/>
+    <w:p>
+      <w:pPr>
+        <w:rPr>
+          <w:rFonts w:eastAsiaTheme="minorEastAsia"/>
+        </w:rPr>
+      </w:pPr>
+      <w:r>
+        <w:t xml:space="preserve">T(n) = </w:t>
+      </w:r>
+      <m:oMath>
+        <m:nary>
+          <m:naryPr>
+            <m:chr m:val="∑"/>
+            <m:limLoc m:val="undOvr"/>
+            <m:ctrlPr>
+              <w:rPr>
+                <w:rFonts w:ascii="Cambria Math" w:hAnsi="Cambria Math"/>
+                <w:i/>
+              </w:rPr>
+            </m:ctrlPr>
+          </m:naryPr>
+          <m:sub>
+            <m:r>
+              <w:rPr>
+                <w:rFonts w:ascii="Cambria Math" w:hAnsi="Cambria Math"/>
+              </w:rPr>
+              <m:t>i=1</m:t>
+            </m:r>
+          </m:sub>
+          <m:sup>
+            <m:r>
+              <w:rPr>
+                <w:rFonts w:ascii="Cambria Math" w:hAnsi="Cambria Math"/>
+              </w:rPr>
+              <m:t>n</m:t>
+            </m:r>
+          </m:sup>
+          <m:e>
+            <m:r>
+              <w:rPr>
+                <w:rFonts w:ascii="Cambria Math" w:hAnsi="Cambria Math"/>
+              </w:rPr>
+              <m:t>2</m:t>
+            </m:r>
+          </m:e>
+        </m:nary>
+      </m:oMath>
+      <w:r>
+        <w:rPr>
+          <w:rFonts w:eastAsiaTheme="minorEastAsia"/>
+        </w:rPr>
+        <w:t xml:space="preserve"> + 1 = 2n + 1 which is in </w:t>
+      </w:r>
+      <w:r>
+        <w:rPr>
+          <w:rFonts w:eastAsiaTheme="minorEastAsia"/>
+        </w:rPr>
+        <w:sym w:font="Symbol" w:char="F051"/>
+      </w:r>
+      <w:r>
+        <w:rPr>
+          <w:rFonts w:eastAsiaTheme="minorEastAsia"/>
+        </w:rPr>
+        <w:t>(n</w:t>
+      </w:r>
+      <w:proofErr w:type="gramStart"/>
+      <w:r>
+        <w:rPr>
+          <w:rFonts w:eastAsiaTheme="minorEastAsia"/>
+        </w:rPr>
+        <w:t>) ??</w:t>
+      </w:r>
+      <w:proofErr w:type="gramEnd"/>
+    </w:p>
+    <w:p>
+      <w:r>
+        <w:rPr>
+          <w:rFonts w:eastAsiaTheme="minorEastAsia"/>
+        </w:rPr>
+        <w:t xml:space="preserve"> (that doesn’t seem r</w:t>
+      </w:r>
+      <w:r>
+        <w:rPr>
+          <w:rFonts w:eastAsiaTheme="minorEastAsia"/>
+        </w:rPr>
+        <w:t>ight</w:t>
+      </w:r>
+      <w:r>
+        <w:rPr>
+          <w:rFonts w:eastAsiaTheme="minorEastAsia"/>
+        </w:rPr>
+        <w:t xml:space="preserve"> but see comment at bottom of part b and top of </w:t>
+      </w:r>
+      <w:proofErr w:type="gramStart"/>
+      <w:r>
+        <w:rPr>
+          <w:rFonts w:eastAsiaTheme="minorEastAsia"/>
+        </w:rPr>
+        <w:t>c )</w:t>
+      </w:r>
+      <w:proofErr w:type="gramEnd"/>
+    </w:p>
     <w:p/>
     <w:p>
       <w:pPr>
@@ -1273,18 +1972,6 @@
         <w:t>assignment</w:t>
       </w:r>
       <w:proofErr w:type="gramEnd"/>
-    </w:p>
-    <w:p>
-      <w:pPr>
-        <w:pStyle w:val="ListParagraph"/>
-      </w:pPr>
-    </w:p>
-    <w:p/>
-    <w:p/>
-    <w:p>
-      <w:pPr>
-        <w:ind w:left="720"/>
-      </w:pPr>
     </w:p>
     <w:sectPr>
       <w:footerReference w:type="default" r:id="rId7"/>
